--- a/配置文件/配置文件.docx
+++ b/配置文件/配置文件.docx
@@ -42,12 +42,23 @@
     <w:p>
       <w:pPr>
         <w:rPr>
-          <w:rFonts w:hint="eastAsia" w:ascii="微软雅黑" w:hAnsi="微软雅黑" w:eastAsia="微软雅黑" w:cs="微软雅黑"/>
-          <w:sz w:val="24"/>
-          <w:szCs w:val="24"/>
-          <w:lang w:val="en-US" w:eastAsia="zh-CN"/>
-        </w:rPr>
-      </w:pPr>
+          <w:rFonts w:hint="default" w:ascii="微软雅黑" w:hAnsi="微软雅黑" w:eastAsia="微软雅黑" w:cs="微软雅黑"/>
+          <w:sz w:val="24"/>
+          <w:szCs w:val="24"/>
+          <w:lang w:val="en-US" w:eastAsia="zh-CN"/>
+        </w:rPr>
+      </w:pPr>
+      <w:r>
+        <w:rPr>
+          <w:rFonts w:hint="eastAsia" w:ascii="微软雅黑" w:hAnsi="微软雅黑" w:eastAsia="微软雅黑" w:cs="微软雅黑"/>
+          <w:sz w:val="24"/>
+          <w:szCs w:val="24"/>
+          <w:lang w:val="en-US" w:eastAsia="zh-CN"/>
+        </w:rPr>
+        <w:t>awdawd</w:t>
+      </w:r>
+      <w:bookmarkStart w:id="0" w:name="_GoBack"/>
+      <w:bookmarkEnd w:id="0"/>
     </w:p>
     <w:p>
       <w:pPr>
@@ -3051,6 +3062,17 @@
           <w:lang w:val="en-US" w:eastAsia="zh-CN"/>
         </w:rPr>
         <w:tab/>
+      </w:r>
+      <w:r>
+        <w:rPr>
+          <w:rFonts w:hint="eastAsia" w:ascii="微软雅黑" w:hAnsi="微软雅黑" w:eastAsia="微软雅黑" w:cs="微软雅黑"/>
+          <w:b w:val="0"/>
+          <w:bCs w:val="0"/>
+          <w:color w:val="auto"/>
+          <w:sz w:val="24"/>
+          <w:szCs w:val="24"/>
+          <w:lang w:val="en-US" w:eastAsia="zh-CN"/>
+        </w:rPr>
         <w:t>页面配置进行跳转、Off 不启用自定义定制错误界面，显示回默认的堆栈报错信息、RemoteOnly 只有服务器主机访问该</w:t>
       </w:r>
       <w:r>
@@ -3064,6 +3086,17 @@
           <w:lang w:val="en-US" w:eastAsia="zh-CN"/>
         </w:rPr>
         <w:tab/>
+      </w:r>
+      <w:r>
+        <w:rPr>
+          <w:rFonts w:hint="eastAsia" w:ascii="微软雅黑" w:hAnsi="微软雅黑" w:eastAsia="微软雅黑" w:cs="微软雅黑"/>
+          <w:b w:val="0"/>
+          <w:bCs w:val="0"/>
+          <w:color w:val="auto"/>
+          <w:sz w:val="24"/>
+          <w:szCs w:val="24"/>
+          <w:lang w:val="en-US" w:eastAsia="zh-CN"/>
+        </w:rPr>
         <w:t>主机的时候显示回默认的堆栈报错信息，远程主机则显示为该节点所自定义的错误页面</w:t>
       </w:r>
     </w:p>
@@ -3128,12 +3161,24 @@
           <w:lang w:val="en-US" w:eastAsia="zh-CN"/>
         </w:rPr>
         <w:tab/>
+      </w:r>
+      <w:r>
+        <w:rPr>
+          <w:rFonts w:hint="eastAsia" w:ascii="微软雅黑" w:hAnsi="微软雅黑" w:eastAsia="微软雅黑" w:cs="微软雅黑"/>
+          <w:b w:val="0"/>
+          <w:bCs w:val="0"/>
+          <w:color w:val="auto"/>
+          <w:sz w:val="24"/>
+          <w:szCs w:val="24"/>
+          <w:lang w:val="en-US" w:eastAsia="zh-CN"/>
+        </w:rPr>
         <w:t>并没有在子节点【error】中进行配置的话，则跳转到该默认错误页面</w:t>
       </w:r>
     </w:p>
     <w:p>
       <w:pPr>
         <w:numPr>
+          <w:ilvl w:val="0"/>
           <w:numId w:val="0"/>
         </w:numPr>
         <w:ind w:firstLine="420" w:firstLineChars="0"/>
@@ -3446,8 +3491,6 @@
           </wp:inline>
         </w:drawing>
       </w:r>
-      <w:bookmarkStart w:id="0" w:name="_GoBack"/>
-      <w:bookmarkEnd w:id="0"/>
     </w:p>
     <w:p>
       <w:pPr>

--- a/配置文件/配置文件.docx
+++ b/配置文件/配置文件.docx
@@ -48,15 +48,6 @@
           <w:lang w:val="en-US" w:eastAsia="zh-CN"/>
         </w:rPr>
       </w:pPr>
-      <w:r>
-        <w:rPr>
-          <w:rFonts w:hint="eastAsia" w:ascii="微软雅黑" w:hAnsi="微软雅黑" w:eastAsia="微软雅黑" w:cs="微软雅黑"/>
-          <w:sz w:val="24"/>
-          <w:szCs w:val="24"/>
-          <w:lang w:val="en-US" w:eastAsia="zh-CN"/>
-        </w:rPr>
-        <w:t>awdawd</w:t>
-      </w:r>
       <w:bookmarkStart w:id="0" w:name="_GoBack"/>
       <w:bookmarkEnd w:id="0"/>
     </w:p>

--- a/配置文件/配置文件.docx
+++ b/配置文件/配置文件.docx
@@ -48,8 +48,6 @@
           <w:lang w:val="en-US" w:eastAsia="zh-CN"/>
         </w:rPr>
       </w:pPr>
-      <w:bookmarkStart w:id="0" w:name="_GoBack"/>
-      <w:bookmarkEnd w:id="0"/>
     </w:p>
     <w:p>
       <w:pPr>
@@ -3488,11 +3486,429 @@
         <w:widowControl w:val="0"/>
         <w:numPr>
           <w:ilvl w:val="0"/>
+          <w:numId w:val="12"/>
+        </w:numPr>
+        <w:ind w:left="0" w:leftChars="0" w:firstLine="0" w:firstLineChars="0"/>
+        <w:jc w:val="both"/>
+        <w:rPr>
+          <w:rFonts w:hint="default" w:ascii="微软雅黑" w:hAnsi="微软雅黑" w:eastAsia="微软雅黑" w:cs="微软雅黑"/>
+          <w:sz w:val="24"/>
+          <w:szCs w:val="24"/>
+          <w:lang w:val="en-US" w:eastAsia="zh-CN"/>
+        </w:rPr>
+      </w:pPr>
+      <w:r>
+        <w:rPr>
+          <w:rFonts w:hint="eastAsia" w:ascii="微软雅黑" w:hAnsi="微软雅黑" w:eastAsia="微软雅黑" w:cs="微软雅黑"/>
+          <w:sz w:val="24"/>
+          <w:szCs w:val="24"/>
+          <w:lang w:val="en-US" w:eastAsia="zh-CN"/>
+        </w:rPr>
+        <w:t>&lt;httpRuntime&gt;：设置HttpRuntime的一些全局性配置</w:t>
+      </w:r>
+    </w:p>
+    <w:p>
+      <w:pPr>
+        <w:keepNext w:val="0"/>
+        <w:keepLines w:val="0"/>
+        <w:pageBreakBefore w:val="0"/>
+        <w:widowControl w:val="0"/>
+        <w:numPr>
+          <w:ilvl w:val="0"/>
+          <w:numId w:val="19"/>
+        </w:numPr>
+        <w:kinsoku/>
+        <w:wordWrap w:val="0"/>
+        <w:overflowPunct/>
+        <w:topLinePunct w:val="0"/>
+        <w:autoSpaceDE/>
+        <w:autoSpaceDN/>
+        <w:bidi w:val="0"/>
+        <w:adjustRightInd/>
+        <w:snapToGrid/>
+        <w:ind w:firstLine="420" w:firstLineChars="0"/>
+        <w:textAlignment w:val="auto"/>
+        <w:rPr>
+          <w:rFonts w:hint="default" w:ascii="微软雅黑" w:hAnsi="微软雅黑" w:eastAsia="微软雅黑" w:cs="微软雅黑"/>
+          <w:b w:val="0"/>
+          <w:bCs w:val="0"/>
+          <w:color w:val="auto"/>
+          <w:sz w:val="24"/>
+          <w:szCs w:val="24"/>
+          <w:lang w:val="en-US" w:eastAsia="zh-CN"/>
+        </w:rPr>
+      </w:pPr>
+      <w:r>
+        <w:rPr>
+          <w:rFonts w:hint="eastAsia" w:ascii="微软雅黑" w:hAnsi="微软雅黑" w:eastAsia="微软雅黑" w:cs="微软雅黑"/>
+          <w:b w:val="0"/>
+          <w:bCs w:val="0"/>
+          <w:color w:val="auto"/>
+          <w:sz w:val="24"/>
+          <w:szCs w:val="24"/>
+          <w:lang w:val="en-US" w:eastAsia="zh-CN"/>
+        </w:rPr>
+        <w:t>&lt;</w:t>
+      </w:r>
+      <w:r>
+        <w:rPr>
+          <w:rFonts w:hint="eastAsia" w:ascii="微软雅黑" w:hAnsi="微软雅黑" w:eastAsia="微软雅黑" w:cs="微软雅黑"/>
+          <w:sz w:val="24"/>
+          <w:szCs w:val="24"/>
+          <w:lang w:val="en-US" w:eastAsia="zh-CN"/>
+        </w:rPr>
+        <w:t>httpRuntime requestValidationMode</w:t>
+      </w:r>
+      <w:r>
+        <w:rPr>
+          <w:rFonts w:hint="eastAsia" w:ascii="微软雅黑" w:hAnsi="微软雅黑" w:eastAsia="微软雅黑" w:cs="微软雅黑"/>
+          <w:b w:val="0"/>
+          <w:bCs w:val="0"/>
+          <w:color w:val="auto"/>
+          <w:sz w:val="24"/>
+          <w:szCs w:val="24"/>
+          <w:lang w:val="en-US" w:eastAsia="zh-CN"/>
+        </w:rPr>
+        <w:t>= "2.0</w:t>
+      </w:r>
+      <w:r>
+        <w:rPr>
+          <w:rFonts w:hint="default" w:ascii="微软雅黑" w:hAnsi="微软雅黑" w:eastAsia="微软雅黑" w:cs="微软雅黑"/>
+          <w:sz w:val="24"/>
+          <w:szCs w:val="24"/>
+          <w:lang w:val="en-US" w:eastAsia="zh-CN"/>
+        </w:rPr>
+        <w:t>|</w:t>
+      </w:r>
+      <w:r>
+        <w:rPr>
+          <w:rFonts w:hint="eastAsia" w:ascii="微软雅黑" w:hAnsi="微软雅黑" w:eastAsia="微软雅黑" w:cs="微软雅黑"/>
+          <w:sz w:val="24"/>
+          <w:szCs w:val="24"/>
+          <w:lang w:val="en-US" w:eastAsia="zh-CN"/>
+        </w:rPr>
+        <w:t>4.0</w:t>
+      </w:r>
+      <w:r>
+        <w:rPr>
+          <w:rFonts w:hint="eastAsia" w:ascii="微软雅黑" w:hAnsi="微软雅黑" w:eastAsia="微软雅黑" w:cs="微软雅黑"/>
+          <w:b w:val="0"/>
+          <w:bCs w:val="0"/>
+          <w:color w:val="auto"/>
+          <w:sz w:val="24"/>
+          <w:szCs w:val="24"/>
+          <w:lang w:val="en-US" w:eastAsia="zh-CN"/>
+        </w:rPr>
+        <w:t>" /&gt;：</w:t>
+      </w:r>
+      <w:bookmarkStart w:id="0" w:name="_GoBack"/>
+      <w:bookmarkEnd w:id="0"/>
+      <w:r>
+        <w:rPr>
+          <w:rFonts w:hint="eastAsia" w:ascii="微软雅黑" w:hAnsi="微软雅黑" w:eastAsia="微软雅黑" w:cs="微软雅黑"/>
+          <w:b w:val="0"/>
+          <w:bCs w:val="0"/>
+          <w:color w:val="auto"/>
+          <w:sz w:val="24"/>
+          <w:szCs w:val="24"/>
+          <w:lang w:val="en-US" w:eastAsia="zh-CN"/>
+        </w:rPr>
+        <w:t>该属性用于设置客户端所提交至服务器的数据的安全性的验</w:t>
+      </w:r>
+      <w:r>
+        <w:rPr>
+          <w:rFonts w:hint="eastAsia" w:ascii="微软雅黑" w:hAnsi="微软雅黑" w:eastAsia="微软雅黑" w:cs="微软雅黑"/>
+          <w:b w:val="0"/>
+          <w:bCs w:val="0"/>
+          <w:color w:val="auto"/>
+          <w:sz w:val="24"/>
+          <w:szCs w:val="24"/>
+          <w:lang w:val="en-US" w:eastAsia="zh-CN"/>
+        </w:rPr>
+        <w:tab/>
+        <w:t>证模式，其主要作用于防范【XXS】攻击，2.0</w:t>
+      </w:r>
+      <w:r>
+        <w:rPr>
+          <w:rFonts w:hint="eastAsia" w:ascii="微软雅黑" w:hAnsi="微软雅黑" w:eastAsia="微软雅黑" w:cs="微软雅黑"/>
+          <w:b w:val="0"/>
+          <w:bCs w:val="0"/>
+          <w:color w:val="auto"/>
+          <w:sz w:val="24"/>
+          <w:szCs w:val="24"/>
+          <w:lang w:val="en-US" w:eastAsia="zh-CN"/>
+        </w:rPr>
+        <w:tab/>
+      </w:r>
+      <w:r>
+        <w:rPr>
+          <w:rFonts w:hint="eastAsia" w:ascii="微软雅黑" w:hAnsi="微软雅黑" w:eastAsia="微软雅黑" w:cs="微软雅黑"/>
+          <w:b w:val="0"/>
+          <w:bCs w:val="0"/>
+          <w:color w:val="auto"/>
+          <w:sz w:val="24"/>
+          <w:szCs w:val="24"/>
+          <w:lang w:val="en-US" w:eastAsia="zh-CN"/>
+        </w:rPr>
+        <w:t>仅对网页启用验证、4.0 默认值，</w:t>
+      </w:r>
+      <w:r>
+        <w:rPr>
+          <w:rFonts w:ascii="微软雅黑" w:hAnsi="微软雅黑" w:eastAsia="微软雅黑" w:cs="微软雅黑"/>
+          <w:i w:val="0"/>
+          <w:caps w:val="0"/>
+          <w:color w:val="362E2B"/>
+          <w:spacing w:val="0"/>
+          <w:sz w:val="27"/>
+          <w:szCs w:val="27"/>
+          <w:shd w:val="clear" w:fill="FFFFFF"/>
+        </w:rPr>
+        <w:t>任何 HTTP 请求都会启用请求验证</w:t>
+      </w:r>
+    </w:p>
+    <w:p>
+      <w:pPr>
+        <w:widowControl w:val="0"/>
+        <w:numPr>
+          <w:ilvl w:val="0"/>
           <w:numId w:val="0"/>
         </w:numPr>
         <w:ind w:firstLine="420" w:firstLineChars="0"/>
         <w:jc w:val="both"/>
         <w:rPr>
+          <w:rFonts w:hint="eastAsia" w:ascii="微软雅黑" w:hAnsi="微软雅黑" w:eastAsia="微软雅黑" w:cs="微软雅黑"/>
+          <w:sz w:val="24"/>
+          <w:szCs w:val="24"/>
+        </w:rPr>
+      </w:pPr>
+      <w:r>
+        <w:rPr>
+          <w:rFonts w:hint="eastAsia" w:ascii="微软雅黑" w:hAnsi="微软雅黑" w:eastAsia="微软雅黑" w:cs="微软雅黑"/>
+          <w:sz w:val="24"/>
+          <w:szCs w:val="24"/>
+          <w:lang w:val="en-US" w:eastAsia="zh-CN"/>
+        </w:rPr>
+        <w:t>-&gt; 参考网址：</w:t>
+      </w:r>
+      <w:r>
+        <w:rPr>
+          <w:rFonts w:hint="eastAsia" w:ascii="微软雅黑" w:hAnsi="微软雅黑" w:eastAsia="微软雅黑" w:cs="微软雅黑"/>
+          <w:sz w:val="24"/>
+          <w:szCs w:val="24"/>
+        </w:rPr>
+        <w:fldChar w:fldCharType="begin"/>
+      </w:r>
+      <w:r>
+        <w:rPr>
+          <w:rFonts w:hint="eastAsia" w:ascii="微软雅黑" w:hAnsi="微软雅黑" w:eastAsia="微软雅黑" w:cs="微软雅黑"/>
+          <w:sz w:val="24"/>
+          <w:szCs w:val="24"/>
+        </w:rPr>
+        <w:instrText xml:space="preserve"> HYPERLINK "https://blog.csdn.net/yangfei_blog/article/details/8768664" </w:instrText>
+      </w:r>
+      <w:r>
+        <w:rPr>
+          <w:rFonts w:hint="eastAsia" w:ascii="微软雅黑" w:hAnsi="微软雅黑" w:eastAsia="微软雅黑" w:cs="微软雅黑"/>
+          <w:sz w:val="24"/>
+          <w:szCs w:val="24"/>
+        </w:rPr>
+        <w:fldChar w:fldCharType="separate"/>
+      </w:r>
+      <w:r>
+        <w:rPr>
+          <w:rStyle w:val="5"/>
+          <w:rFonts w:hint="eastAsia" w:ascii="微软雅黑" w:hAnsi="微软雅黑" w:eastAsia="微软雅黑" w:cs="微软雅黑"/>
+          <w:sz w:val="24"/>
+          <w:szCs w:val="24"/>
+        </w:rPr>
+        <w:t>https://blog.csdn.net/yangfei_blog/article/details/8768664</w:t>
+      </w:r>
+      <w:r>
+        <w:rPr>
+          <w:rFonts w:hint="eastAsia" w:ascii="微软雅黑" w:hAnsi="微软雅黑" w:eastAsia="微软雅黑" w:cs="微软雅黑"/>
+          <w:sz w:val="24"/>
+          <w:szCs w:val="24"/>
+        </w:rPr>
+        <w:fldChar w:fldCharType="end"/>
+      </w:r>
+    </w:p>
+    <w:p>
+      <w:pPr>
+        <w:widowControl w:val="0"/>
+        <w:numPr>
+          <w:ilvl w:val="0"/>
+          <w:numId w:val="0"/>
+        </w:numPr>
+        <w:jc w:val="both"/>
+        <w:rPr>
+          <w:rFonts w:hint="eastAsia" w:ascii="微软雅黑" w:hAnsi="微软雅黑" w:eastAsia="微软雅黑" w:cs="微软雅黑"/>
+          <w:sz w:val="24"/>
+          <w:szCs w:val="24"/>
+        </w:rPr>
+      </w:pPr>
+      <w:r>
+        <w:rPr>
+          <w:rFonts w:hint="eastAsia" w:ascii="微软雅黑" w:hAnsi="微软雅黑" w:eastAsia="微软雅黑" w:cs="微软雅黑"/>
+          <w:sz w:val="24"/>
+          <w:szCs w:val="24"/>
+          <w:lang w:val="en-US" w:eastAsia="zh-CN"/>
+        </w:rPr>
+        <w:t xml:space="preserve"> </w:t>
+      </w:r>
+      <w:r>
+        <w:rPr>
+          <w:rFonts w:hint="eastAsia" w:ascii="微软雅黑" w:hAnsi="微软雅黑" w:eastAsia="微软雅黑" w:cs="微软雅黑"/>
+          <w:sz w:val="24"/>
+          <w:szCs w:val="24"/>
+          <w:lang w:val="en-US" w:eastAsia="zh-CN"/>
+        </w:rPr>
+        <w:tab/>
+        <w:t/>
+      </w:r>
+      <w:r>
+        <w:rPr>
+          <w:rFonts w:hint="eastAsia" w:ascii="微软雅黑" w:hAnsi="微软雅黑" w:eastAsia="微软雅黑" w:cs="微软雅黑"/>
+          <w:sz w:val="24"/>
+          <w:szCs w:val="24"/>
+          <w:lang w:val="en-US" w:eastAsia="zh-CN"/>
+        </w:rPr>
+        <w:tab/>
+        <w:t/>
+      </w:r>
+      <w:r>
+        <w:rPr>
+          <w:rFonts w:hint="eastAsia" w:ascii="微软雅黑" w:hAnsi="微软雅黑" w:eastAsia="微软雅黑" w:cs="微软雅黑"/>
+          <w:sz w:val="24"/>
+          <w:szCs w:val="24"/>
+          <w:lang w:val="en-US" w:eastAsia="zh-CN"/>
+        </w:rPr>
+        <w:tab/>
+        <w:t/>
+      </w:r>
+      <w:r>
+        <w:rPr>
+          <w:rFonts w:hint="eastAsia" w:ascii="微软雅黑" w:hAnsi="微软雅黑" w:eastAsia="微软雅黑" w:cs="微软雅黑"/>
+          <w:sz w:val="24"/>
+          <w:szCs w:val="24"/>
+          <w:lang w:val="en-US" w:eastAsia="zh-CN"/>
+        </w:rPr>
+        <w:tab/>
+        <w:t xml:space="preserve">   </w:t>
+      </w:r>
+      <w:r>
+        <w:rPr>
+          <w:rFonts w:hint="eastAsia" w:ascii="微软雅黑" w:hAnsi="微软雅黑" w:eastAsia="微软雅黑" w:cs="微软雅黑"/>
+          <w:sz w:val="24"/>
+          <w:szCs w:val="24"/>
+        </w:rPr>
+        <w:fldChar w:fldCharType="begin"/>
+      </w:r>
+      <w:r>
+        <w:rPr>
+          <w:rFonts w:hint="eastAsia" w:ascii="微软雅黑" w:hAnsi="微软雅黑" w:eastAsia="微软雅黑" w:cs="微软雅黑"/>
+          <w:sz w:val="24"/>
+          <w:szCs w:val="24"/>
+        </w:rPr>
+        <w:instrText xml:space="preserve"> HYPERLINK "https://docs.microsoft.com/zh-cn/aspnet/whitepapers/request-validation" </w:instrText>
+      </w:r>
+      <w:r>
+        <w:rPr>
+          <w:rFonts w:hint="eastAsia" w:ascii="微软雅黑" w:hAnsi="微软雅黑" w:eastAsia="微软雅黑" w:cs="微软雅黑"/>
+          <w:sz w:val="24"/>
+          <w:szCs w:val="24"/>
+        </w:rPr>
+        <w:fldChar w:fldCharType="separate"/>
+      </w:r>
+      <w:r>
+        <w:rPr>
+          <w:rStyle w:val="5"/>
+          <w:rFonts w:hint="eastAsia" w:ascii="微软雅黑" w:hAnsi="微软雅黑" w:eastAsia="微软雅黑" w:cs="微软雅黑"/>
+          <w:sz w:val="24"/>
+          <w:szCs w:val="24"/>
+        </w:rPr>
+        <w:t>https://docs.microsoft.com/zh-cn/aspnet/whitepapers/request-validation</w:t>
+      </w:r>
+      <w:r>
+        <w:rPr>
+          <w:rFonts w:hint="eastAsia" w:ascii="微软雅黑" w:hAnsi="微软雅黑" w:eastAsia="微软雅黑" w:cs="微软雅黑"/>
+          <w:sz w:val="24"/>
+          <w:szCs w:val="24"/>
+        </w:rPr>
+        <w:fldChar w:fldCharType="end"/>
+      </w:r>
+    </w:p>
+    <w:p>
+      <w:pPr>
+        <w:widowControl w:val="0"/>
+        <w:numPr>
+          <w:ilvl w:val="0"/>
+          <w:numId w:val="0"/>
+        </w:numPr>
+        <w:ind w:firstLine="420" w:firstLineChars="0"/>
+        <w:jc w:val="both"/>
+        <w:rPr>
+          <w:rFonts w:hint="default" w:ascii="微软雅黑" w:hAnsi="微软雅黑" w:eastAsia="微软雅黑" w:cs="微软雅黑"/>
+          <w:sz w:val="24"/>
+          <w:szCs w:val="24"/>
+          <w:lang w:val="en-US" w:eastAsia="zh-CN"/>
+        </w:rPr>
+      </w:pPr>
+      <w:r>
+        <w:rPr>
+          <w:rFonts w:hint="default" w:ascii="微软雅黑" w:hAnsi="微软雅黑" w:eastAsia="微软雅黑" w:cs="微软雅黑"/>
+          <w:sz w:val="24"/>
+          <w:szCs w:val="24"/>
+          <w:lang w:val="en-US" w:eastAsia="zh-CN"/>
+        </w:rPr>
+        <w:drawing>
+          <wp:inline distT="0" distB="0" distL="114300" distR="114300">
+            <wp:extent cx="8370570" cy="833120"/>
+            <wp:effectExtent l="0" t="0" r="11430" b="5080"/>
+            <wp:docPr id="13" name="图片 13" descr="截图20190721234350"/>
+            <wp:cNvGraphicFramePr>
+              <a:graphicFrameLocks xmlns:a="http://schemas.openxmlformats.org/drawingml/2006/main" noChangeAspect="1"/>
+            </wp:cNvGraphicFramePr>
+            <a:graphic xmlns:a="http://schemas.openxmlformats.org/drawingml/2006/main">
+              <a:graphicData uri="http://schemas.openxmlformats.org/drawingml/2006/picture">
+                <pic:pic xmlns:pic="http://schemas.openxmlformats.org/drawingml/2006/picture">
+                  <pic:nvPicPr>
+                    <pic:cNvPr id="13" name="图片 13" descr="截图20190721234350"/>
+                    <pic:cNvPicPr>
+                      <a:picLocks noChangeAspect="1"/>
+                    </pic:cNvPicPr>
+                  </pic:nvPicPr>
+                  <pic:blipFill>
+                    <a:blip r:embed="rId12"/>
+                    <a:stretch>
+                      <a:fillRect/>
+                    </a:stretch>
+                  </pic:blipFill>
+                  <pic:spPr>
+                    <a:xfrm>
+                      <a:off x="0" y="0"/>
+                      <a:ext cx="8370570" cy="833120"/>
+                    </a:xfrm>
+                    <a:prstGeom prst="rect">
+                      <a:avLst/>
+                    </a:prstGeom>
+                  </pic:spPr>
+                </pic:pic>
+              </a:graphicData>
+            </a:graphic>
+          </wp:inline>
+        </w:drawing>
+      </w:r>
+    </w:p>
+    <w:p>
+      <w:pPr>
+        <w:widowControl w:val="0"/>
+        <w:numPr>
+          <w:ilvl w:val="0"/>
+          <w:numId w:val="0"/>
+        </w:numPr>
+        <w:ind w:firstLine="420" w:firstLineChars="0"/>
+        <w:jc w:val="both"/>
+        <w:rPr>
           <w:rFonts w:hint="default" w:ascii="微软雅黑" w:hAnsi="微软雅黑" w:eastAsia="微软雅黑" w:cs="微软雅黑"/>
           <w:sz w:val="24"/>
           <w:szCs w:val="24"/>
@@ -3598,7 +4014,7 @@
         <w:widowControl w:val="0"/>
         <w:numPr>
           <w:ilvl w:val="0"/>
-          <w:numId w:val="19"/>
+          <w:numId w:val="20"/>
         </w:numPr>
         <w:jc w:val="both"/>
         <w:rPr>
@@ -3642,7 +4058,7 @@
       <w:pPr>
         <w:numPr>
           <w:ilvl w:val="0"/>
-          <w:numId w:val="20"/>
+          <w:numId w:val="21"/>
         </w:numPr>
         <w:ind w:firstLine="420" w:firstLineChars="0"/>
         <w:rPr>
@@ -3784,7 +4200,7 @@
       <w:pPr>
         <w:numPr>
           <w:ilvl w:val="0"/>
-          <w:numId w:val="20"/>
+          <w:numId w:val="21"/>
         </w:numPr>
         <w:ind w:firstLine="420" w:firstLineChars="0"/>
         <w:rPr>
@@ -3953,7 +4369,7 @@
                     </pic:cNvPicPr>
                   </pic:nvPicPr>
                   <pic:blipFill>
-                    <a:blip r:embed="rId12"/>
+                    <a:blip r:embed="rId13"/>
                     <a:stretch>
                       <a:fillRect/>
                     </a:stretch>
@@ -4043,7 +4459,7 @@
                     </pic:cNvPicPr>
                   </pic:nvPicPr>
                   <pic:blipFill>
-                    <a:blip r:embed="rId13"/>
+                    <a:blip r:embed="rId14"/>
                     <a:stretch>
                       <a:fillRect/>
                     </a:stretch>
@@ -4077,7 +4493,7 @@
       <w:pPr>
         <w:numPr>
           <w:ilvl w:val="0"/>
-          <w:numId w:val="19"/>
+          <w:numId w:val="20"/>
         </w:numPr>
         <w:ind w:left="0" w:leftChars="0" w:firstLine="0" w:firstLineChars="0"/>
         <w:rPr>
@@ -4154,7 +4570,7 @@
       <w:pPr>
         <w:numPr>
           <w:ilvl w:val="0"/>
-          <w:numId w:val="21"/>
+          <w:numId w:val="22"/>
         </w:numPr>
         <w:ind w:firstLine="420" w:firstLineChars="0"/>
         <w:rPr>
@@ -4193,7 +4609,7 @@
       <w:pPr>
         <w:numPr>
           <w:ilvl w:val="0"/>
-          <w:numId w:val="22"/>
+          <w:numId w:val="23"/>
         </w:numPr>
         <w:ind w:firstLine="420" w:firstLineChars="0"/>
         <w:rPr>
@@ -4247,7 +4663,7 @@
       <w:pPr>
         <w:numPr>
           <w:ilvl w:val="0"/>
-          <w:numId w:val="22"/>
+          <w:numId w:val="23"/>
         </w:numPr>
         <w:ind w:firstLine="420" w:firstLineChars="0"/>
         <w:rPr>
@@ -4385,7 +4801,7 @@
                     </pic:cNvPicPr>
                   </pic:nvPicPr>
                   <pic:blipFill>
-                    <a:blip r:embed="rId14"/>
+                    <a:blip r:embed="rId15"/>
                     <a:stretch>
                       <a:fillRect/>
                     </a:stretch>
@@ -4410,7 +4826,7 @@
       <w:pPr>
         <w:numPr>
           <w:ilvl w:val="0"/>
-          <w:numId w:val="19"/>
+          <w:numId w:val="20"/>
         </w:numPr>
         <w:ind w:left="0" w:leftChars="0" w:firstLine="0" w:firstLineChars="0"/>
         <w:rPr>
@@ -4487,7 +4903,7 @@
       <w:pPr>
         <w:numPr>
           <w:ilvl w:val="0"/>
-          <w:numId w:val="23"/>
+          <w:numId w:val="24"/>
         </w:numPr>
         <w:ind w:firstLine="420" w:firstLineChars="0"/>
         <w:rPr>
@@ -4517,7 +4933,7 @@
       <w:pPr>
         <w:numPr>
           <w:ilvl w:val="0"/>
-          <w:numId w:val="24"/>
+          <w:numId w:val="25"/>
         </w:numPr>
         <w:ind w:firstLine="420" w:firstLineChars="0"/>
         <w:rPr>
@@ -4571,7 +4987,7 @@
       <w:pPr>
         <w:numPr>
           <w:ilvl w:val="0"/>
-          <w:numId w:val="24"/>
+          <w:numId w:val="25"/>
         </w:numPr>
         <w:ind w:firstLine="420" w:firstLineChars="0"/>
         <w:rPr>
@@ -4625,7 +5041,7 @@
       <w:pPr>
         <w:numPr>
           <w:ilvl w:val="0"/>
-          <w:numId w:val="24"/>
+          <w:numId w:val="25"/>
         </w:numPr>
         <w:ind w:firstLine="420" w:firstLineChars="0"/>
         <w:rPr>
@@ -4679,7 +5095,7 @@
       <w:pPr>
         <w:numPr>
           <w:ilvl w:val="0"/>
-          <w:numId w:val="24"/>
+          <w:numId w:val="25"/>
         </w:numPr>
         <w:ind w:firstLine="420" w:firstLineChars="0"/>
         <w:rPr>
@@ -4815,7 +5231,7 @@
                     </pic:cNvPicPr>
                   </pic:nvPicPr>
                   <pic:blipFill>
-                    <a:blip r:embed="rId15"/>
+                    <a:blip r:embed="rId16"/>
                     <a:stretch>
                       <a:fillRect/>
                     </a:stretch>
@@ -4985,6 +5401,18 @@
     </w:lvl>
   </w:abstractNum>
   <w:abstractNum w:abstractNumId="10">
+    <w:nsid w:val="DFE040BF"/>
+    <w:multiLevelType w:val="singleLevel"/>
+    <w:tmpl w:val="DFE040BF"/>
+    <w:lvl w:ilvl="0" w:tentative="0">
+      <w:start w:val="1"/>
+      <w:numFmt w:val="lowerLetter"/>
+      <w:suff w:val="space"/>
+      <w:lvlText w:val="%1."/>
+      <w:lvlJc w:val="left"/>
+    </w:lvl>
+  </w:abstractNum>
+  <w:abstractNum w:abstractNumId="11">
     <w:nsid w:val="E42CF121"/>
     <w:multiLevelType w:val="singleLevel"/>
     <w:tmpl w:val="E42CF121"/>
@@ -4996,7 +5424,7 @@
       <w:lvlJc w:val="left"/>
     </w:lvl>
   </w:abstractNum>
-  <w:abstractNum w:abstractNumId="11">
+  <w:abstractNum w:abstractNumId="12">
     <w:nsid w:val="ECD1E7E7"/>
     <w:multiLevelType w:val="singleLevel"/>
     <w:tmpl w:val="ECD1E7E7"/>
@@ -5008,7 +5436,7 @@
       <w:lvlJc w:val="left"/>
     </w:lvl>
   </w:abstractNum>
-  <w:abstractNum w:abstractNumId="12">
+  <w:abstractNum w:abstractNumId="13">
     <w:nsid w:val="EE6D5986"/>
     <w:multiLevelType w:val="singleLevel"/>
     <w:tmpl w:val="EE6D5986"/>
@@ -5020,7 +5448,7 @@
       <w:lvlJc w:val="left"/>
     </w:lvl>
   </w:abstractNum>
-  <w:abstractNum w:abstractNumId="13">
+  <w:abstractNum w:abstractNumId="14">
     <w:nsid w:val="F7DFC74E"/>
     <w:multiLevelType w:val="singleLevel"/>
     <w:tmpl w:val="F7DFC74E"/>
@@ -5032,7 +5460,7 @@
       <w:lvlJc w:val="left"/>
     </w:lvl>
   </w:abstractNum>
-  <w:abstractNum w:abstractNumId="14">
+  <w:abstractNum w:abstractNumId="15">
     <w:nsid w:val="0F35A751"/>
     <w:multiLevelType w:val="singleLevel"/>
     <w:tmpl w:val="0F35A751"/>
@@ -5044,7 +5472,7 @@
       <w:lvlJc w:val="left"/>
     </w:lvl>
   </w:abstractNum>
-  <w:abstractNum w:abstractNumId="15">
+  <w:abstractNum w:abstractNumId="16">
     <w:nsid w:val="11DC5B27"/>
     <w:multiLevelType w:val="singleLevel"/>
     <w:tmpl w:val="11DC5B27"/>
@@ -5056,7 +5484,7 @@
       <w:lvlJc w:val="left"/>
     </w:lvl>
   </w:abstractNum>
-  <w:abstractNum w:abstractNumId="16">
+  <w:abstractNum w:abstractNumId="17">
     <w:nsid w:val="1B2B4B44"/>
     <w:multiLevelType w:val="singleLevel"/>
     <w:tmpl w:val="1B2B4B44"/>
@@ -5068,7 +5496,7 @@
       <w:lvlJc w:val="left"/>
     </w:lvl>
   </w:abstractNum>
-  <w:abstractNum w:abstractNumId="17">
+  <w:abstractNum w:abstractNumId="18">
     <w:nsid w:val="3F7F1CC3"/>
     <w:multiLevelType w:val="singleLevel"/>
     <w:tmpl w:val="3F7F1CC3"/>
@@ -5080,7 +5508,7 @@
       <w:lvlJc w:val="left"/>
     </w:lvl>
   </w:abstractNum>
-  <w:abstractNum w:abstractNumId="18">
+  <w:abstractNum w:abstractNumId="19">
     <w:nsid w:val="4DC61512"/>
     <w:multiLevelType w:val="singleLevel"/>
     <w:tmpl w:val="4DC61512"/>
@@ -5092,7 +5520,7 @@
       <w:lvlJc w:val="left"/>
     </w:lvl>
   </w:abstractNum>
-  <w:abstractNum w:abstractNumId="19">
+  <w:abstractNum w:abstractNumId="20">
     <w:nsid w:val="50C7583F"/>
     <w:multiLevelType w:val="singleLevel"/>
     <w:tmpl w:val="50C7583F"/>
@@ -5107,7 +5535,7 @@
       </w:pPr>
     </w:lvl>
   </w:abstractNum>
-  <w:abstractNum w:abstractNumId="20">
+  <w:abstractNum w:abstractNumId="21">
     <w:nsid w:val="59567087"/>
     <w:multiLevelType w:val="singleLevel"/>
     <w:tmpl w:val="59567087"/>
@@ -5119,7 +5547,7 @@
       <w:lvlJc w:val="left"/>
     </w:lvl>
   </w:abstractNum>
-  <w:abstractNum w:abstractNumId="21">
+  <w:abstractNum w:abstractNumId="22">
     <w:nsid w:val="6B651ADD"/>
     <w:multiLevelType w:val="singleLevel"/>
     <w:tmpl w:val="6B651ADD"/>
@@ -5131,7 +5559,7 @@
       <w:lvlJc w:val="left"/>
     </w:lvl>
   </w:abstractNum>
-  <w:abstractNum w:abstractNumId="22">
+  <w:abstractNum w:abstractNumId="23">
     <w:nsid w:val="6D1F367A"/>
     <w:multiLevelType w:val="singleLevel"/>
     <w:tmpl w:val="6D1F367A"/>
@@ -5143,7 +5571,7 @@
       <w:lvlJc w:val="left"/>
     </w:lvl>
   </w:abstractNum>
-  <w:abstractNum w:abstractNumId="23">
+  <w:abstractNum w:abstractNumId="24">
     <w:nsid w:val="73525330"/>
     <w:multiLevelType w:val="singleLevel"/>
     <w:tmpl w:val="73525330"/>
@@ -5156,25 +5584,25 @@
     </w:lvl>
   </w:abstractNum>
   <w:num w:numId="1">
-    <w:abstractNumId w:val="12"/>
+    <w:abstractNumId w:val="13"/>
   </w:num>
   <w:num w:numId="2">
-    <w:abstractNumId w:val="10"/>
+    <w:abstractNumId w:val="11"/>
   </w:num>
   <w:num w:numId="3">
-    <w:abstractNumId w:val="17"/>
+    <w:abstractNumId w:val="18"/>
   </w:num>
   <w:num w:numId="4">
     <w:abstractNumId w:val="3"/>
   </w:num>
   <w:num w:numId="5">
-    <w:abstractNumId w:val="11"/>
+    <w:abstractNumId w:val="12"/>
   </w:num>
   <w:num w:numId="6">
-    <w:abstractNumId w:val="19"/>
+    <w:abstractNumId w:val="20"/>
   </w:num>
   <w:num w:numId="7">
-    <w:abstractNumId w:val="15"/>
+    <w:abstractNumId w:val="16"/>
   </w:num>
   <w:num w:numId="8">
     <w:abstractNumId w:val="0"/>
@@ -5189,13 +5617,13 @@
     <w:abstractNumId w:val="6"/>
   </w:num>
   <w:num w:numId="12">
-    <w:abstractNumId w:val="18"/>
+    <w:abstractNumId w:val="19"/>
   </w:num>
   <w:num w:numId="13">
-    <w:abstractNumId w:val="16"/>
+    <w:abstractNumId w:val="17"/>
   </w:num>
   <w:num w:numId="14">
-    <w:abstractNumId w:val="20"/>
+    <w:abstractNumId w:val="21"/>
   </w:num>
   <w:num w:numId="15">
     <w:abstractNumId w:val="1"/>
@@ -5204,27 +5632,30 @@
     <w:abstractNumId w:val="9"/>
   </w:num>
   <w:num w:numId="17">
+    <w:abstractNumId w:val="15"/>
+  </w:num>
+  <w:num w:numId="18">
     <w:abstractNumId w:val="14"/>
   </w:num>
-  <w:num w:numId="18">
-    <w:abstractNumId w:val="13"/>
+  <w:num w:numId="19">
+    <w:abstractNumId w:val="10"/>
   </w:num>
-  <w:num w:numId="19">
+  <w:num w:numId="20">
     <w:abstractNumId w:val="5"/>
   </w:num>
-  <w:num w:numId="20">
-    <w:abstractNumId w:val="21"/>
+  <w:num w:numId="21">
+    <w:abstractNumId w:val="22"/>
   </w:num>
-  <w:num w:numId="21">
+  <w:num w:numId="22">
+    <w:abstractNumId w:val="24"/>
+  </w:num>
+  <w:num w:numId="23">
     <w:abstractNumId w:val="23"/>
   </w:num>
-  <w:num w:numId="22">
-    <w:abstractNumId w:val="22"/>
-  </w:num>
-  <w:num w:numId="23">
+  <w:num w:numId="24">
     <w:abstractNumId w:val="2"/>
   </w:num>
-  <w:num w:numId="24">
+  <w:num w:numId="25">
     <w:abstractNumId w:val="7"/>
   </w:num>
 </w:numbering>

--- a/配置文件/配置文件.docx
+++ b/配置文件/配置文件.docx
@@ -1821,6 +1821,69 @@
       <w:pPr>
         <w:numPr>
           <w:ilvl w:val="0"/>
+          <w:numId w:val="13"/>
+        </w:numPr>
+        <w:ind w:firstLine="420" w:firstLineChars="0"/>
+        <w:rPr>
+          <w:rFonts w:hint="default" w:ascii="微软雅黑" w:hAnsi="微软雅黑" w:eastAsia="微软雅黑" w:cs="微软雅黑"/>
+          <w:b w:val="0"/>
+          <w:bCs w:val="0"/>
+          <w:color w:val="auto"/>
+          <w:sz w:val="24"/>
+          <w:szCs w:val="24"/>
+          <w:lang w:val="en-US" w:eastAsia="zh-CN"/>
+        </w:rPr>
+      </w:pPr>
+      <w:r>
+        <w:rPr>
+          <w:rFonts w:hint="eastAsia" w:ascii="微软雅黑" w:hAnsi="微软雅黑" w:eastAsia="微软雅黑" w:cs="微软雅黑"/>
+          <w:b w:val="0"/>
+          <w:bCs w:val="0"/>
+          <w:color w:val="auto"/>
+          <w:sz w:val="24"/>
+          <w:szCs w:val="24"/>
+          <w:lang w:val="en-US" w:eastAsia="zh-CN"/>
+        </w:rPr>
+        <w:t>&lt;</w:t>
+      </w:r>
+      <w:r>
+        <w:rPr>
+          <w:rFonts w:hint="eastAsia" w:ascii="微软雅黑" w:hAnsi="微软雅黑" w:eastAsia="微软雅黑" w:cs="微软雅黑"/>
+          <w:sz w:val="24"/>
+          <w:szCs w:val="24"/>
+          <w:lang w:val="en-US" w:eastAsia="zh-CN"/>
+        </w:rPr>
+        <w:t>compilation</w:t>
+      </w:r>
+      <w:r>
+        <w:rPr>
+          <w:rFonts w:hint="eastAsia" w:ascii="微软雅黑" w:hAnsi="微软雅黑" w:eastAsia="微软雅黑" w:cs="微软雅黑"/>
+          <w:b/>
+          <w:bCs/>
+          <w:color w:val="auto"/>
+          <w:sz w:val="24"/>
+          <w:szCs w:val="24"/>
+          <w:lang w:val="en-US" w:eastAsia="zh-CN"/>
+        </w:rPr>
+        <w:t xml:space="preserve"> tempDirectory</w:t>
+      </w:r>
+      <w:r>
+        <w:rPr>
+          <w:rFonts w:hint="eastAsia" w:ascii="微软雅黑" w:hAnsi="微软雅黑" w:eastAsia="微软雅黑" w:cs="微软雅黑"/>
+          <w:b w:val="0"/>
+          <w:bCs w:val="0"/>
+          <w:color w:val="auto"/>
+          <w:sz w:val="24"/>
+          <w:szCs w:val="24"/>
+          <w:lang w:val="en-US" w:eastAsia="zh-CN"/>
+        </w:rPr>
+        <w:t>= "path" /&gt;：该属性用于设置 ASP.NET 临时文件所生成的目录</w:t>
+      </w:r>
+    </w:p>
+    <w:p>
+      <w:pPr>
+        <w:numPr>
+          <w:ilvl w:val="0"/>
           <w:numId w:val="0"/>
         </w:numPr>
         <w:ind w:firstLine="420" w:firstLineChars="0"/>
@@ -1872,9 +1935,9 @@
         </w:rPr>
         <w:drawing>
           <wp:inline distT="0" distB="0" distL="114300" distR="114300">
-            <wp:extent cx="5727700" cy="1296035"/>
-            <wp:effectExtent l="0" t="0" r="6350" b="18415"/>
-            <wp:docPr id="1" name="图片 1" descr="微信截图_20190326232606"/>
+            <wp:extent cx="5143500" cy="1988820"/>
+            <wp:effectExtent l="0" t="0" r="7620" b="7620"/>
+            <wp:docPr id="14" name="图片 14" descr="微信截图_20191212092439"/>
             <wp:cNvGraphicFramePr>
               <a:graphicFrameLocks xmlns:a="http://schemas.openxmlformats.org/drawingml/2006/main" noChangeAspect="1"/>
             </wp:cNvGraphicFramePr>
@@ -1882,7 +1945,7 @@
               <a:graphicData uri="http://schemas.openxmlformats.org/drawingml/2006/picture">
                 <pic:pic xmlns:pic="http://schemas.openxmlformats.org/drawingml/2006/picture">
                   <pic:nvPicPr>
-                    <pic:cNvPr id="1" name="图片 1" descr="微信截图_20190326232606"/>
+                    <pic:cNvPr id="14" name="图片 14" descr="微信截图_20191212092439"/>
                     <pic:cNvPicPr>
                       <a:picLocks noChangeAspect="1"/>
                     </pic:cNvPicPr>
@@ -1896,7 +1959,7 @@
                   <pic:spPr>
                     <a:xfrm>
                       <a:off x="0" y="0"/>
-                      <a:ext cx="5727700" cy="1296035"/>
+                      <a:ext cx="5143500" cy="1988820"/>
                     </a:xfrm>
                     <a:prstGeom prst="rect">
                       <a:avLst/>
@@ -1908,6 +1971,8 @@
           </wp:inline>
         </w:drawing>
       </w:r>
+      <w:bookmarkStart w:id="0" w:name="_GoBack"/>
+      <w:bookmarkEnd w:id="0"/>
     </w:p>
     <w:p>
       <w:pPr>
@@ -3599,21 +3664,7 @@
           <w:szCs w:val="24"/>
           <w:lang w:val="en-US" w:eastAsia="zh-CN"/>
         </w:rPr>
-        <w:t>" /&gt;：</w:t>
-      </w:r>
-      <w:bookmarkStart w:id="0" w:name="_GoBack"/>
-      <w:bookmarkEnd w:id="0"/>
-      <w:r>
-        <w:rPr>
-          <w:rFonts w:hint="eastAsia" w:ascii="微软雅黑" w:hAnsi="微软雅黑" w:eastAsia="微软雅黑" w:cs="微软雅黑"/>
-          <w:b w:val="0"/>
-          <w:bCs w:val="0"/>
-          <w:color w:val="auto"/>
-          <w:sz w:val="24"/>
-          <w:szCs w:val="24"/>
-          <w:lang w:val="en-US" w:eastAsia="zh-CN"/>
-        </w:rPr>
-        <w:t>该属性用于设置客户端所提交至服务器的数据的安全性的验</w:t>
+        <w:t>" /&gt;：该属性用于设置客户端所提交至服务器的数据的安全性的验</w:t>
       </w:r>
       <w:r>
         <w:rPr>
@@ -3626,6 +3677,17 @@
           <w:lang w:val="en-US" w:eastAsia="zh-CN"/>
         </w:rPr>
         <w:tab/>
+      </w:r>
+      <w:r>
+        <w:rPr>
+          <w:rFonts w:hint="eastAsia" w:ascii="微软雅黑" w:hAnsi="微软雅黑" w:eastAsia="微软雅黑" w:cs="微软雅黑"/>
+          <w:b w:val="0"/>
+          <w:bCs w:val="0"/>
+          <w:color w:val="auto"/>
+          <w:sz w:val="24"/>
+          <w:szCs w:val="24"/>
+          <w:lang w:val="en-US" w:eastAsia="zh-CN"/>
+        </w:rPr>
         <w:t>证模式，其主要作用于防范【XXS】攻击，2.0</w:t>
       </w:r>
       <w:r>
@@ -3763,7 +3825,6 @@
           <w:lang w:val="en-US" w:eastAsia="zh-CN"/>
         </w:rPr>
         <w:tab/>
-        <w:t/>
       </w:r>
       <w:r>
         <w:rPr>
@@ -3773,7 +3834,6 @@
           <w:lang w:val="en-US" w:eastAsia="zh-CN"/>
         </w:rPr>
         <w:tab/>
-        <w:t/>
       </w:r>
       <w:r>
         <w:rPr>
@@ -3783,7 +3843,6 @@
           <w:lang w:val="en-US" w:eastAsia="zh-CN"/>
         </w:rPr>
         <w:tab/>
-        <w:t/>
       </w:r>
       <w:r>
         <w:rPr>
@@ -3793,6 +3852,14 @@
           <w:lang w:val="en-US" w:eastAsia="zh-CN"/>
         </w:rPr>
         <w:tab/>
+      </w:r>
+      <w:r>
+        <w:rPr>
+          <w:rFonts w:hint="eastAsia" w:ascii="微软雅黑" w:hAnsi="微软雅黑" w:eastAsia="微软雅黑" w:cs="微软雅黑"/>
+          <w:sz w:val="24"/>
+          <w:szCs w:val="24"/>
+          <w:lang w:val="en-US" w:eastAsia="zh-CN"/>
+        </w:rPr>
         <w:t xml:space="preserve">   </w:t>
       </w:r>
       <w:r>
@@ -5948,7 +6015,6 @@
     <w:qFormat/>
     <w:uiPriority w:val="0"/>
     <w:tblPr>
-      <w:tblLayout w:type="fixed"/>
       <w:tblCellMar>
         <w:top w:w="0" w:type="dxa"/>
         <w:left w:w="108" w:type="dxa"/>
